--- a/CW1_for_students/CW1 Report - template.docx
+++ b/CW1_for_students/CW1 Report - template.docx
@@ -4,7 +4,7 @@
   <w:body>
     <w:p>
       <w:pPr>
-        <w:pStyle w:val="Title"/>
+        <w:pStyle w:val="a7"/>
       </w:pPr>
       <w:r>
         <w:rPr>
@@ -36,12 +36,10 @@
       <w:r>
         <w:t>9</w:t>
       </w:r>
-      <w:bookmarkStart w:id="0" w:name="_GoBack"/>
-      <w:bookmarkEnd w:id="0"/>
     </w:p>
     <w:p>
       <w:pPr>
-        <w:pStyle w:val="Subtitle"/>
+        <w:pStyle w:val="a8"/>
         <w:rPr>
           <w:b/>
           <w:bCs/>
@@ -91,7 +89,7 @@
     </w:p>
     <w:p>
       <w:pPr>
-        <w:pStyle w:val="Subtitle"/>
+        <w:pStyle w:val="a8"/>
         <w:rPr>
           <w:b/>
           <w:bCs/>
@@ -102,10 +100,12 @@
           <w:szCs w:val="30"/>
         </w:rPr>
       </w:pPr>
+      <w:bookmarkStart w:id="0" w:name="_GoBack"/>
+      <w:bookmarkEnd w:id="0"/>
     </w:p>
     <w:p>
       <w:pPr>
-        <w:pStyle w:val="ListParagraph"/>
+        <w:pStyle w:val="a9"/>
         <w:numPr>
           <w:ilvl w:val="0"/>
           <w:numId w:val="3"/>
@@ -163,21 +163,65 @@
     </w:p>
     <w:p>
       <w:pPr>
-        <w:pStyle w:val="ListParagraph"/>
+        <w:pStyle w:val="a9"/>
         <w:spacing w:after="240" w:line="276" w:lineRule="auto"/>
         <w:ind w:left="420"/>
       </w:pPr>
     </w:p>
     <w:p>
       <w:pPr>
-        <w:pStyle w:val="ListParagraph"/>
+        <w:pStyle w:val="a9"/>
         <w:spacing w:after="240" w:line="276" w:lineRule="auto"/>
         <w:ind w:left="420"/>
       </w:pPr>
+      <w:r>
+        <w:rPr>
+          <w:rFonts w:asciiTheme="minorEastAsia" w:eastAsiaTheme="minorEastAsia" w:hAnsiTheme="minorEastAsia" w:hint="eastAsia"/>
+          <w:lang w:eastAsia="zh-CN"/>
+        </w:rPr>
+        <w:t>(</w:t>
+      </w:r>
+      <w:r>
+        <w:rPr>
+          <w:rFonts w:asciiTheme="minorEastAsia" w:eastAsiaTheme="minorEastAsia" w:hAnsiTheme="minorEastAsia"/>
+          <w:lang w:eastAsia="zh-CN"/>
+        </w:rPr>
+        <w:t>9+5-</w:t>
+      </w:r>
+      <w:proofErr w:type="gramStart"/>
+      <w:r>
+        <w:rPr>
+          <w:rFonts w:asciiTheme="minorEastAsia" w:eastAsiaTheme="minorEastAsia" w:hAnsiTheme="minorEastAsia"/>
+          <w:lang w:eastAsia="zh-CN"/>
+        </w:rPr>
+        <w:t>1</w:t>
+      </w:r>
+      <w:r>
+        <w:rPr>
+          <w:rFonts w:asciiTheme="minorEastAsia" w:eastAsiaTheme="minorEastAsia" w:hAnsiTheme="minorEastAsia"/>
+          <w:lang w:eastAsia="zh-CN"/>
+        </w:rPr>
+        <w:t>)</w:t>
+      </w:r>
+      <w:r>
+        <w:rPr>
+          <w:rFonts w:asciiTheme="minorEastAsia" w:eastAsiaTheme="minorEastAsia" w:hAnsiTheme="minorEastAsia"/>
+          <w:lang w:eastAsia="zh-CN"/>
+        </w:rPr>
+        <w:t>^</w:t>
+      </w:r>
+      <w:proofErr w:type="gramEnd"/>
+      <w:r>
+        <w:rPr>
+          <w:rFonts w:asciiTheme="minorEastAsia" w:eastAsiaTheme="minorEastAsia" w:hAnsiTheme="minorEastAsia"/>
+          <w:lang w:eastAsia="zh-CN"/>
+        </w:rPr>
+        <w:t xml:space="preserve">2 = </w:t>
+      </w:r>
     </w:p>
     <w:p>
       <w:pPr>
-        <w:pStyle w:val="ListParagraph"/>
+        <w:pStyle w:val="a9"/>
         <w:numPr>
           <w:ilvl w:val="0"/>
           <w:numId w:val="3"/>
@@ -228,7 +272,7 @@
     </w:p>
     <w:p>
       <w:pPr>
-        <w:pStyle w:val="ListParagraph"/>
+        <w:pStyle w:val="a9"/>
         <w:numPr>
           <w:ilvl w:val="0"/>
           <w:numId w:val="3"/>
@@ -343,7 +387,7 @@
     </w:p>
     <w:tbl>
       <w:tblPr>
-        <w:tblStyle w:val="TableGrid"/>
+        <w:tblStyle w:val="aa"/>
         <w:tblW w:w="0" w:type="auto"/>
         <w:tblLook w:val="04A0" w:firstRow="1" w:lastRow="0" w:firstColumn="1" w:lastColumn="0" w:noHBand="0" w:noVBand="1"/>
       </w:tblPr>
@@ -1174,7 +1218,7 @@
   <w:docDefaults>
     <w:rPrDefault>
       <w:rPr>
-        <w:rFonts w:ascii="Cambria" w:eastAsia="WenQuanYi Zen Hei Sharp" w:hAnsi="Cambria" w:cs="Times New Roman"/>
+        <w:rFonts w:ascii="Cambria" w:eastAsiaTheme="minorEastAsia" w:hAnsi="Cambria" w:cs="Times New Roman"/>
         <w:sz w:val="24"/>
         <w:szCs w:val="24"/>
         <w:lang w:val="en-US" w:eastAsia="ja-JP" w:bidi="ar-SA"/>
@@ -1557,11 +1601,11 @@
     <w:lsdException w:name="Mention" w:semiHidden="1" w:unhideWhenUsed="1"/>
     <w:lsdException w:name="Smart Hyperlink" w:semiHidden="1" w:unhideWhenUsed="1"/>
   </w:latentStyles>
-  <w:style w:type="paragraph" w:default="1" w:styleId="Normal">
+  <w:style w:type="paragraph" w:default="1" w:styleId="a">
     <w:name w:val="Normal"/>
     <w:qFormat/>
   </w:style>
-  <w:style w:type="paragraph" w:styleId="Heading1">
+  <w:style w:type="paragraph" w:styleId="1">
     <w:name w:val="heading 1"/>
     <w:basedOn w:val="Normal1"/>
     <w:pPr>
@@ -1579,7 +1623,7 @@
       <w:szCs w:val="32"/>
     </w:rPr>
   </w:style>
-  <w:style w:type="paragraph" w:styleId="Heading2">
+  <w:style w:type="paragraph" w:styleId="2">
     <w:name w:val="heading 2"/>
     <w:basedOn w:val="Normal1"/>
     <w:pPr>
@@ -1597,13 +1641,13 @@
       <w:szCs w:val="26"/>
     </w:rPr>
   </w:style>
-  <w:style w:type="character" w:default="1" w:styleId="DefaultParagraphFont">
+  <w:style w:type="character" w:default="1" w:styleId="a0">
     <w:name w:val="Default Paragraph Font"/>
     <w:uiPriority w:val="1"/>
     <w:semiHidden/>
     <w:unhideWhenUsed/>
   </w:style>
-  <w:style w:type="table" w:default="1" w:styleId="TableNormal">
+  <w:style w:type="table" w:default="1" w:styleId="a1">
     <w:name w:val="Normal Table"/>
     <w:uiPriority w:val="99"/>
     <w:semiHidden/>
@@ -1618,7 +1662,7 @@
       </w:tblCellMar>
     </w:tblPr>
   </w:style>
-  <w:style w:type="numbering" w:default="1" w:styleId="NoList">
+  <w:style w:type="numbering" w:default="1" w:styleId="a2">
     <w:name w:val="No List"/>
     <w:uiPriority w:val="99"/>
     <w:semiHidden/>
@@ -1637,7 +1681,7 @@
   </w:style>
   <w:style w:type="character" w:customStyle="1" w:styleId="TitleChar">
     <w:name w:val="Title Char"/>
-    <w:basedOn w:val="DefaultParagraphFont"/>
+    <w:basedOn w:val="a0"/>
     <w:rPr>
       <w:rFonts w:ascii="Calibri" w:hAnsi="Calibri"/>
       <w:color w:val="17365D"/>
@@ -1648,7 +1692,7 @@
   </w:style>
   <w:style w:type="character" w:customStyle="1" w:styleId="SubtitleChar">
     <w:name w:val="Subtitle Char"/>
-    <w:basedOn w:val="DefaultParagraphFont"/>
+    <w:basedOn w:val="a0"/>
     <w:rPr>
       <w:rFonts w:ascii="Calibri" w:hAnsi="Calibri"/>
       <w:i/>
@@ -1659,7 +1703,7 @@
   </w:style>
   <w:style w:type="character" w:customStyle="1" w:styleId="Heading1Char">
     <w:name w:val="Heading 1 Char"/>
-    <w:basedOn w:val="DefaultParagraphFont"/>
+    <w:basedOn w:val="a0"/>
     <w:rPr>
       <w:rFonts w:ascii="Calibri" w:hAnsi="Calibri"/>
       <w:b/>
@@ -1671,7 +1715,7 @@
   </w:style>
   <w:style w:type="character" w:customStyle="1" w:styleId="Heading2Char">
     <w:name w:val="Heading 2 Char"/>
-    <w:basedOn w:val="DefaultParagraphFont"/>
+    <w:basedOn w:val="a0"/>
     <w:rPr>
       <w:rFonts w:ascii="Calibri" w:hAnsi="Calibri"/>
       <w:b/>
@@ -1681,10 +1725,10 @@
       <w:szCs w:val="26"/>
     </w:rPr>
   </w:style>
-  <w:style w:type="character" w:customStyle="1" w:styleId="DocumentMapChar">
-    <w:name w:val="Document Map Char"/>
-    <w:basedOn w:val="DefaultParagraphFont"/>
-    <w:link w:val="DocumentMap"/>
+  <w:style w:type="character" w:customStyle="1" w:styleId="a3">
+    <w:name w:val="文档结构图 字符"/>
+    <w:basedOn w:val="a0"/>
+    <w:link w:val="a4"/>
     <w:uiPriority w:val="99"/>
     <w:semiHidden/>
     <w:rsid w:val="00F360B4"/>
@@ -1694,7 +1738,7 @@
   </w:style>
   <w:style w:type="character" w:customStyle="1" w:styleId="InternetLink">
     <w:name w:val="Internet Link"/>
-    <w:basedOn w:val="DefaultParagraphFont"/>
+    <w:basedOn w:val="a0"/>
     <w:uiPriority w:val="99"/>
     <w:unhideWhenUsed/>
     <w:rsid w:val="00216D98"/>
@@ -1790,14 +1834,14 @@
       <w:spacing w:after="120" w:line="288" w:lineRule="auto"/>
     </w:pPr>
   </w:style>
-  <w:style w:type="paragraph" w:styleId="List">
+  <w:style w:type="paragraph" w:styleId="a5">
     <w:name w:val="List"/>
     <w:basedOn w:val="TextBody"/>
     <w:rPr>
       <w:rFonts w:cs="Lohit Hindi"/>
     </w:rPr>
   </w:style>
-  <w:style w:type="paragraph" w:styleId="Caption">
+  <w:style w:type="paragraph" w:styleId="a6">
     <w:name w:val="caption"/>
     <w:basedOn w:val="Normal1"/>
     <w:pPr>
@@ -1820,7 +1864,7 @@
       <w:rFonts w:cs="Lohit Hindi"/>
     </w:rPr>
   </w:style>
-  <w:style w:type="paragraph" w:styleId="Title">
+  <w:style w:type="paragraph" w:styleId="a7">
     <w:name w:val="Title"/>
     <w:basedOn w:val="Normal1"/>
     <w:pPr>
@@ -1841,7 +1885,7 @@
       <w:szCs w:val="52"/>
     </w:rPr>
   </w:style>
-  <w:style w:type="paragraph" w:styleId="Subtitle">
+  <w:style w:type="paragraph" w:styleId="a8">
     <w:name w:val="Subtitle"/>
     <w:basedOn w:val="Normal1"/>
     <w:rPr>
@@ -1852,7 +1896,7 @@
       <w:spacing w:val="15"/>
     </w:rPr>
   </w:style>
-  <w:style w:type="paragraph" w:styleId="ListParagraph">
+  <w:style w:type="paragraph" w:styleId="a9">
     <w:name w:val="List Paragraph"/>
     <w:basedOn w:val="Normal1"/>
     <w:pPr>
@@ -1860,10 +1904,10 @@
       <w:contextualSpacing/>
     </w:pPr>
   </w:style>
-  <w:style w:type="paragraph" w:styleId="DocumentMap">
+  <w:style w:type="paragraph" w:styleId="a4">
     <w:name w:val="Document Map"/>
     <w:basedOn w:val="Normal1"/>
-    <w:link w:val="DocumentMapChar"/>
+    <w:link w:val="a3"/>
     <w:uiPriority w:val="99"/>
     <w:semiHidden/>
     <w:unhideWhenUsed/>
@@ -1872,9 +1916,9 @@
       <w:rFonts w:ascii="Lucida Grande" w:hAnsi="Lucida Grande" w:cs="Lucida Grande"/>
     </w:rPr>
   </w:style>
-  <w:style w:type="table" w:styleId="TableGrid">
+  <w:style w:type="table" w:styleId="aa">
     <w:name w:val="Table Grid"/>
-    <w:basedOn w:val="TableNormal"/>
+    <w:basedOn w:val="a1"/>
     <w:uiPriority w:val="59"/>
     <w:rsid w:val="00FE62FF"/>
     <w:tblPr>
@@ -1888,10 +1932,10 @@
       </w:tblBorders>
     </w:tblPr>
   </w:style>
-  <w:style w:type="paragraph" w:styleId="BalloonText">
+  <w:style w:type="paragraph" w:styleId="ab">
     <w:name w:val="Balloon Text"/>
-    <w:basedOn w:val="Normal"/>
-    <w:link w:val="BalloonTextChar"/>
+    <w:basedOn w:val="a"/>
+    <w:link w:val="ac"/>
     <w:uiPriority w:val="99"/>
     <w:semiHidden/>
     <w:unhideWhenUsed/>
@@ -1902,10 +1946,10 @@
       <w:szCs w:val="16"/>
     </w:rPr>
   </w:style>
-  <w:style w:type="character" w:customStyle="1" w:styleId="BalloonTextChar">
-    <w:name w:val="Balloon Text Char"/>
-    <w:basedOn w:val="DefaultParagraphFont"/>
-    <w:link w:val="BalloonText"/>
+  <w:style w:type="character" w:customStyle="1" w:styleId="ac">
+    <w:name w:val="批注框文本 字符"/>
+    <w:basedOn w:val="a0"/>
+    <w:link w:val="ab"/>
     <w:uiPriority w:val="99"/>
     <w:semiHidden/>
     <w:rsid w:val="00BB69AC"/>

--- a/CW1_for_students/CW1 Report - template.docx
+++ b/CW1_for_students/CW1 Report - template.docx
@@ -100,8 +100,6 @@
           <w:szCs w:val="30"/>
         </w:rPr>
       </w:pPr>
-      <w:bookmarkStart w:id="0" w:name="_GoBack"/>
-      <w:bookmarkEnd w:id="0"/>
     </w:p>
     <w:p>
       <w:pPr>
@@ -113,7 +111,12 @@
         <w:spacing w:after="240" w:line="276" w:lineRule="auto"/>
       </w:pPr>
       <w:r>
-        <w:t xml:space="preserve">Suppose the settings of a SRCNN as: f1=9, f2=3, f3=5, how many pixels of the low-resolution image </w:t>
+        <w:t>Suppose the</w:t>
+      </w:r>
+      <w:bookmarkStart w:id="0" w:name="_GoBack"/>
+      <w:bookmarkEnd w:id="0"/>
+      <w:r>
+        <w:t xml:space="preserve"> settings of a SRCNN as: f1=9, f2=3, f3=5, how many pixels of the low-resolution image </w:t>
       </w:r>
       <w:r>
         <w:t>are</w:t>
@@ -173,10 +176,14 @@
         <w:pStyle w:val="a9"/>
         <w:spacing w:after="240" w:line="276" w:lineRule="auto"/>
         <w:ind w:left="420"/>
+        <w:rPr>
+          <w:color w:val="FF0000"/>
+        </w:rPr>
       </w:pPr>
       <w:r>
         <w:rPr>
           <w:rFonts w:asciiTheme="minorEastAsia" w:eastAsiaTheme="minorEastAsia" w:hAnsiTheme="minorEastAsia" w:hint="eastAsia"/>
+          <w:color w:val="FF0000"/>
           <w:lang w:eastAsia="zh-CN"/>
         </w:rPr>
         <w:t>(</w:t>
@@ -184,6 +191,7 @@
       <w:r>
         <w:rPr>
           <w:rFonts w:asciiTheme="minorEastAsia" w:eastAsiaTheme="minorEastAsia" w:hAnsiTheme="minorEastAsia"/>
+          <w:color w:val="FF0000"/>
           <w:lang w:eastAsia="zh-CN"/>
         </w:rPr>
         <w:t>9+5-</w:t>
@@ -192,6 +200,7 @@
       <w:r>
         <w:rPr>
           <w:rFonts w:asciiTheme="minorEastAsia" w:eastAsiaTheme="minorEastAsia" w:hAnsiTheme="minorEastAsia"/>
+          <w:color w:val="FF0000"/>
           <w:lang w:eastAsia="zh-CN"/>
         </w:rPr>
         <w:t>1</w:t>
@@ -199,6 +208,7 @@
       <w:r>
         <w:rPr>
           <w:rFonts w:asciiTheme="minorEastAsia" w:eastAsiaTheme="minorEastAsia" w:hAnsiTheme="minorEastAsia"/>
+          <w:color w:val="FF0000"/>
           <w:lang w:eastAsia="zh-CN"/>
         </w:rPr>
         <w:t>)</w:t>
@@ -206,6 +216,7 @@
       <w:r>
         <w:rPr>
           <w:rFonts w:asciiTheme="minorEastAsia" w:eastAsiaTheme="minorEastAsia" w:hAnsiTheme="minorEastAsia"/>
+          <w:color w:val="FF0000"/>
           <w:lang w:eastAsia="zh-CN"/>
         </w:rPr>
         <w:t>^</w:t>
@@ -214,9 +225,18 @@
       <w:r>
         <w:rPr>
           <w:rFonts w:asciiTheme="minorEastAsia" w:eastAsiaTheme="minorEastAsia" w:hAnsiTheme="minorEastAsia"/>
+          <w:color w:val="FF0000"/>
           <w:lang w:eastAsia="zh-CN"/>
         </w:rPr>
         <w:t xml:space="preserve">2 = </w:t>
+      </w:r>
+      <w:r>
+        <w:rPr>
+          <w:rFonts w:asciiTheme="minorEastAsia" w:eastAsiaTheme="minorEastAsia" w:hAnsiTheme="minorEastAsia"/>
+          <w:color w:val="FF0000"/>
+          <w:lang w:eastAsia="zh-CN"/>
+        </w:rPr>
+        <w:t>169</w:t>
       </w:r>
     </w:p>
     <w:p>
@@ -268,7 +288,147 @@
     <w:p>
       <w:pPr>
         <w:spacing w:after="240" w:line="276" w:lineRule="auto"/>
-      </w:pPr>
+        <w:ind w:left="420"/>
+        <w:rPr>
+          <w:rFonts w:hint="eastAsia"/>
+          <w:color w:val="FF0000"/>
+          <w:lang w:eastAsia="zh-CN"/>
+        </w:rPr>
+      </w:pPr>
+      <w:r>
+        <w:rPr>
+          <w:color w:val="FF0000"/>
+        </w:rPr>
+        <w:t>D</w:t>
+      </w:r>
+      <w:r>
+        <w:rPr>
+          <w:color w:val="FF0000"/>
+        </w:rPr>
+        <w:t>eep convolutional model</w:t>
+      </w:r>
+      <w:r>
+        <w:rPr>
+          <w:color w:val="FF0000"/>
+          <w:lang w:eastAsia="zh-CN"/>
+        </w:rPr>
+        <w:t xml:space="preserve"> </w:t>
+      </w:r>
+      <w:r>
+        <w:rPr>
+          <w:color w:val="FF0000"/>
+          <w:lang w:eastAsia="zh-CN"/>
+        </w:rPr>
+        <w:t xml:space="preserve">paid attention </w:t>
+      </w:r>
+      <w:r>
+        <w:rPr>
+          <w:color w:val="FF0000"/>
+          <w:lang w:eastAsia="zh-CN"/>
+        </w:rPr>
+        <w:t>not only</w:t>
+      </w:r>
+      <w:r>
+        <w:rPr>
+          <w:color w:val="FF0000"/>
+          <w:lang w:eastAsia="zh-CN"/>
+        </w:rPr>
+        <w:t xml:space="preserve"> on the </w:t>
+      </w:r>
+      <w:r>
+        <w:rPr>
+          <w:color w:val="FF0000"/>
+          <w:lang w:eastAsia="zh-CN"/>
+        </w:rPr>
+        <w:t>learning</w:t>
+      </w:r>
+      <w:r>
+        <w:rPr>
+          <w:color w:val="FF0000"/>
+          <w:lang w:eastAsia="zh-CN"/>
+        </w:rPr>
+        <w:t xml:space="preserve">, </w:t>
+      </w:r>
+      <w:r>
+        <w:rPr>
+          <w:color w:val="FF0000"/>
+          <w:lang w:eastAsia="zh-CN"/>
+        </w:rPr>
+        <w:t>optimizing the</w:t>
+      </w:r>
+      <w:r>
+        <w:rPr>
+          <w:rFonts w:hint="eastAsia"/>
+          <w:color w:val="FF0000"/>
+          <w:lang w:eastAsia="zh-CN"/>
+        </w:rPr>
+        <w:t xml:space="preserve"> </w:t>
+      </w:r>
+      <w:r>
+        <w:rPr>
+          <w:color w:val="FF0000"/>
+          <w:lang w:eastAsia="zh-CN"/>
+        </w:rPr>
+        <w:t>dictionaries</w:t>
+      </w:r>
+      <w:r>
+        <w:rPr>
+          <w:color w:val="FF0000"/>
+          <w:lang w:eastAsia="zh-CN"/>
+        </w:rPr>
+        <w:t xml:space="preserve"> and</w:t>
+      </w:r>
+      <w:r>
+        <w:rPr>
+          <w:color w:val="FF0000"/>
+          <w:lang w:eastAsia="zh-CN"/>
+        </w:rPr>
+        <w:t xml:space="preserve"> building efficient mapping</w:t>
+      </w:r>
+      <w:r>
+        <w:rPr>
+          <w:rFonts w:hint="eastAsia"/>
+          <w:color w:val="FF0000"/>
+          <w:lang w:eastAsia="zh-CN"/>
+        </w:rPr>
+        <w:t xml:space="preserve"> </w:t>
+      </w:r>
+      <w:r>
+        <w:rPr>
+          <w:color w:val="FF0000"/>
+          <w:lang w:eastAsia="zh-CN"/>
+        </w:rPr>
+        <w:t>functions</w:t>
+      </w:r>
+      <w:r>
+        <w:rPr>
+          <w:color w:val="FF0000"/>
+          <w:lang w:eastAsia="zh-CN"/>
+        </w:rPr>
+        <w:t xml:space="preserve"> but also on the </w:t>
+      </w:r>
+      <w:r>
+        <w:rPr>
+          <w:color w:val="FF0000"/>
+          <w:lang w:eastAsia="zh-CN"/>
+        </w:rPr>
+        <w:t>rest of the</w:t>
+      </w:r>
+      <w:r>
+        <w:rPr>
+          <w:rFonts w:hint="eastAsia"/>
+          <w:color w:val="FF0000"/>
+          <w:lang w:eastAsia="zh-CN"/>
+        </w:rPr>
+        <w:t xml:space="preserve"> </w:t>
+      </w:r>
+      <w:r>
+        <w:rPr>
+          <w:color w:val="FF0000"/>
+          <w:lang w:eastAsia="zh-CN"/>
+        </w:rPr>
+        <w:t xml:space="preserve">process of the model. </w:t>
+      </w:r>
     </w:p>
     <w:p>
       <w:pPr>
@@ -383,6 +543,39 @@
           <w:color w:val="C00000"/>
         </w:rPr>
         <w:t>)</w:t>
+      </w:r>
+    </w:p>
+    <w:p>
+      <w:pPr>
+        <w:spacing w:after="240" w:line="276" w:lineRule="auto"/>
+        <w:ind w:left="420"/>
+        <w:rPr>
+          <w:color w:val="FF0000"/>
+        </w:rPr>
+      </w:pPr>
+      <w:r>
+        <w:rPr>
+          <w:color w:val="FF0000"/>
+        </w:rPr>
+        <w:t xml:space="preserve">PSNR is </w:t>
+      </w:r>
+      <w:r>
+        <w:rPr>
+          <w:color w:val="FF0000"/>
+        </w:rPr>
+        <w:t xml:space="preserve">an image restoration quality evaluating method. The higher the PSNR, the better the quality of the </w:t>
+      </w:r>
+      <w:r>
+        <w:rPr>
+          <w:color w:val="FF0000"/>
+        </w:rPr>
+        <w:t>image restoration</w:t>
+      </w:r>
+      <w:r>
+        <w:rPr>
+          <w:color w:val="FF0000"/>
+        </w:rPr>
+        <w:t xml:space="preserve">. </w:t>
       </w:r>
     </w:p>
     <w:tbl>
@@ -417,6 +610,52 @@
             <w:pPr>
               <w:spacing w:after="240" w:line="276" w:lineRule="auto"/>
             </w:pPr>
+            <w:r>
+              <w:rPr>
+                <w:noProof/>
+              </w:rPr>
+              <w:drawing>
+                <wp:inline distT="0" distB="0" distL="0" distR="0" wp14:anchorId="257A0E43" wp14:editId="5330EAD7">
+                  <wp:extent cx="2428875" cy="2428875"/>
+                  <wp:effectExtent l="0" t="0" r="0" b="0"/>
+                  <wp:docPr id="1" name="图片 1"/>
+                  <wp:cNvGraphicFramePr>
+                    <a:graphicFrameLocks xmlns:a="http://schemas.openxmlformats.org/drawingml/2006/main" noChangeAspect="1"/>
+                  </wp:cNvGraphicFramePr>
+                  <a:graphic xmlns:a="http://schemas.openxmlformats.org/drawingml/2006/main">
+                    <a:graphicData uri="http://schemas.openxmlformats.org/drawingml/2006/picture">
+                      <pic:pic xmlns:pic="http://schemas.openxmlformats.org/drawingml/2006/picture">
+                        <pic:nvPicPr>
+                          <pic:cNvPr id="1" name="groudtruth_image.jpg"/>
+                          <pic:cNvPicPr/>
+                        </pic:nvPicPr>
+                        <pic:blipFill>
+                          <a:blip r:embed="rId5">
+                            <a:extLst>
+                              <a:ext uri="{28A0092B-C50C-407E-A947-70E740481C1C}">
+                                <a14:useLocalDpi xmlns:a14="http://schemas.microsoft.com/office/drawing/2010/main" val="0"/>
+                              </a:ext>
+                            </a:extLst>
+                          </a:blip>
+                          <a:stretch>
+                            <a:fillRect/>
+                          </a:stretch>
+                        </pic:blipFill>
+                        <pic:spPr>
+                          <a:xfrm>
+                            <a:off x="0" y="0"/>
+                            <a:ext cx="2428875" cy="2428875"/>
+                          </a:xfrm>
+                          <a:prstGeom prst="rect">
+                            <a:avLst/>
+                          </a:prstGeom>
+                        </pic:spPr>
+                      </pic:pic>
+                    </a:graphicData>
+                  </a:graphic>
+                </wp:inline>
+              </w:drawing>
+            </w:r>
           </w:p>
         </w:tc>
       </w:tr>
@@ -442,7 +681,20 @@
               <w:rPr>
                 <w:color w:val="0070C0"/>
               </w:rPr>
-              <w:t xml:space="preserve"> (PSNR=xx</w:t>
+              <w:t xml:space="preserve"> </w:t>
+            </w:r>
+            <w:r>
+              <w:rPr>
+                <w:color w:val="0070C0"/>
+              </w:rPr>
+              <w:lastRenderedPageBreak/>
+              <w:t>(PSNR=</w:t>
+            </w:r>
+            <w:r>
+              <w:rPr>
+                <w:color w:val="0070C0"/>
+              </w:rPr>
+              <w:t>20.497630173285614</w:t>
             </w:r>
             <w:r>
               <w:rPr>
@@ -455,6 +707,52 @@
             <w:pPr>
               <w:spacing w:after="240" w:line="276" w:lineRule="auto"/>
             </w:pPr>
+            <w:r>
+              <w:rPr>
+                <w:noProof/>
+              </w:rPr>
+              <w:drawing>
+                <wp:inline distT="0" distB="0" distL="0" distR="0" wp14:anchorId="2E235F88" wp14:editId="0C6B0B4E">
+                  <wp:extent cx="2428875" cy="2428875"/>
+                  <wp:effectExtent l="0" t="0" r="0" b="0"/>
+                  <wp:docPr id="7" name="图片 7"/>
+                  <wp:cNvGraphicFramePr>
+                    <a:graphicFrameLocks xmlns:a="http://schemas.openxmlformats.org/drawingml/2006/main" noChangeAspect="1"/>
+                  </wp:cNvGraphicFramePr>
+                  <a:graphic xmlns:a="http://schemas.openxmlformats.org/drawingml/2006/main">
+                    <a:graphicData uri="http://schemas.openxmlformats.org/drawingml/2006/picture">
+                      <pic:pic xmlns:pic="http://schemas.openxmlformats.org/drawingml/2006/picture">
+                        <pic:nvPicPr>
+                          <pic:cNvPr id="7" name="BICUBIC_image.jpg"/>
+                          <pic:cNvPicPr/>
+                        </pic:nvPicPr>
+                        <pic:blipFill>
+                          <a:blip r:embed="rId6">
+                            <a:extLst>
+                              <a:ext uri="{28A0092B-C50C-407E-A947-70E740481C1C}">
+                                <a14:useLocalDpi xmlns:a14="http://schemas.microsoft.com/office/drawing/2010/main" val="0"/>
+                              </a:ext>
+                            </a:extLst>
+                          </a:blip>
+                          <a:stretch>
+                            <a:fillRect/>
+                          </a:stretch>
+                        </pic:blipFill>
+                        <pic:spPr>
+                          <a:xfrm>
+                            <a:off x="0" y="0"/>
+                            <a:ext cx="2428875" cy="2428875"/>
+                          </a:xfrm>
+                          <a:prstGeom prst="rect">
+                            <a:avLst/>
+                          </a:prstGeom>
+                        </pic:spPr>
+                      </pic:pic>
+                    </a:graphicData>
+                  </a:graphic>
+                </wp:inline>
+              </w:drawing>
+            </w:r>
           </w:p>
         </w:tc>
       </w:tr>
@@ -474,13 +772,20 @@
               <w:rPr>
                 <w:color w:val="0070C0"/>
               </w:rPr>
+              <w:lastRenderedPageBreak/>
               <w:t>HR-SRCNN</w:t>
             </w:r>
             <w:r>
               <w:rPr>
                 <w:color w:val="0070C0"/>
               </w:rPr>
-              <w:t xml:space="preserve"> (PSNR=xx</w:t>
+              <w:t xml:space="preserve"> (PSNR=</w:t>
+            </w:r>
+            <w:r>
+              <w:rPr>
+                <w:color w:val="0070C0"/>
+              </w:rPr>
+              <w:t>21.771247960034188</w:t>
             </w:r>
             <w:r>
               <w:rPr>
@@ -493,6 +798,52 @@
             <w:pPr>
               <w:spacing w:after="240" w:line="276" w:lineRule="auto"/>
             </w:pPr>
+            <w:r>
+              <w:rPr>
+                <w:noProof/>
+              </w:rPr>
+              <w:drawing>
+                <wp:inline distT="0" distB="0" distL="0" distR="0" wp14:anchorId="24432F5D" wp14:editId="107C3F8F">
+                  <wp:extent cx="2314575" cy="2314575"/>
+                  <wp:effectExtent l="0" t="0" r="0" b="0"/>
+                  <wp:docPr id="5" name="图片 5"/>
+                  <wp:cNvGraphicFramePr>
+                    <a:graphicFrameLocks xmlns:a="http://schemas.openxmlformats.org/drawingml/2006/main" noChangeAspect="1"/>
+                  </wp:cNvGraphicFramePr>
+                  <a:graphic xmlns:a="http://schemas.openxmlformats.org/drawingml/2006/main">
+                    <a:graphicData uri="http://schemas.openxmlformats.org/drawingml/2006/picture">
+                      <pic:pic xmlns:pic="http://schemas.openxmlformats.org/drawingml/2006/picture">
+                        <pic:nvPicPr>
+                          <pic:cNvPr id="5" name="SR_image.jpg"/>
+                          <pic:cNvPicPr/>
+                        </pic:nvPicPr>
+                        <pic:blipFill>
+                          <a:blip r:embed="rId7">
+                            <a:extLst>
+                              <a:ext uri="{28A0092B-C50C-407E-A947-70E740481C1C}">
+                                <a14:useLocalDpi xmlns:a14="http://schemas.microsoft.com/office/drawing/2010/main" val="0"/>
+                              </a:ext>
+                            </a:extLst>
+                          </a:blip>
+                          <a:stretch>
+                            <a:fillRect/>
+                          </a:stretch>
+                        </pic:blipFill>
+                        <pic:spPr>
+                          <a:xfrm>
+                            <a:off x="0" y="0"/>
+                            <a:ext cx="2314575" cy="2314575"/>
+                          </a:xfrm>
+                          <a:prstGeom prst="rect">
+                            <a:avLst/>
+                          </a:prstGeom>
+                        </pic:spPr>
+                      </pic:pic>
+                    </a:graphicData>
+                  </a:graphic>
+                </wp:inline>
+              </w:drawing>
+            </w:r>
           </w:p>
         </w:tc>
       </w:tr>
